--- a/Praesi/Praesentation_TextAndy.docx
+++ b/Praesi/Praesentation_TextAndy.docx
@@ -32,7 +32,27 @@
       </w:r>
       <w:proofErr w:type="gramEnd"/>
       <w:r>
-        <w:t xml:space="preserve"> besitzt zwei Antennen. Der Spieler kann über die senkrecht angebrachte Antenne die Tonhöhe beeinflussen. Mit der waagrechten Antenne regelt der Spieler die Lautstärke. Eine typische Eigenschaft des Theremins ist, dass der Ton des Theremins in einem weiten Frequenzbereich kontinuierlich veränderbar ist. Das Theremin kann daher alle Frequenzen in einem Bereich spielen, im Gegensatz zu den meisten anderen Instrumenten. </w:t>
+        <w:t xml:space="preserve"> besitzt zwei Antennen. Der Spieler kann über die senkrecht angebrachte Antenne die Tonhöhe beeinflussen. Mit der waagrechten Antenne regelt der Spieler die Lautstärke. Eine typische Eigenschaft des Theremins ist, dass der Ton des Theremins in einem weiten Frequenzbereich kontinuierlich veränderbar ist. </w:t>
+      </w:r>
+      <w:proofErr w:type="gramStart"/>
+      <w:r>
+        <w:t>Das Theremin</w:t>
+      </w:r>
+      <w:proofErr w:type="gramEnd"/>
+      <w:r>
+        <w:t xml:space="preserve"> kann daher alle Frequenzen in einem Bereich spielen</w:t>
+      </w:r>
+      <w:r>
+        <w:t xml:space="preserve"> und ist </w:t>
+      </w:r>
+      <w:r>
+        <w:t>daher nicht auf Tonleitern</w:t>
+      </w:r>
+      <w:r>
+        <w:t>,</w:t>
+      </w:r>
+      <w:r>
+        <w:t xml:space="preserve"> im Gegensatz zu den meisten anderen Instrumenten. </w:t>
       </w:r>
     </w:p>
     <w:p>
@@ -75,7 +95,7 @@
     </w:p>
     <w:p>
       <w:r>
-        <w:t xml:space="preserve">Der Aufbau des digitalen Theremins ist sehr ähnlich, wie das des Analogen, jedoch mit einigen Änderungen, um es besser digital aufzubauen. Der Lautstärken- und </w:t>
+        <w:t xml:space="preserve">Der Aufbau des digitalen Theremins ist ähnlich, wie das des Analogen, jedoch mit einigen Änderungen, um es besser digital aufzubauen. Der Lautstärken- und </w:t>
       </w:r>
       <w:proofErr w:type="gramStart"/>
       <w:r>
@@ -83,12 +103,21 @@
       </w:r>
       <w:proofErr w:type="gramEnd"/>
       <w:r>
-        <w:t xml:space="preserve"> nicht mehr einen Sinus sondern ein Rechteck . Wir haben uns deshalb für diese Änderung entschieden, da es so einfacher ist das Signal in das FPGA einzulesen. Dies da kein Analog-Digital-Wandler nötig ist. Weil der Referenzoszillator weiterhin einen Sinus generiert, ergibt die Mischung mit dem Rechteck auch Mischprodukte mit dessen Oberwellen.</w:t>
-      </w:r>
-    </w:p>
-    <w:p>
-      <w:r>
-        <w:t xml:space="preserve">Da diese aber eine höhere Frequenz haben, ist eine spätere Filterung möglich. Weiter sind die Referenzoszillatoren neu digital. Um nun einen Sinus zu generieren, wählten wir den </w:t>
+        <w:t xml:space="preserve"> nicht mehr einen Sinus sondern ein Rechteck . Wir haben uns deshalb für diese Änderung entschieden, da es so einfacher ist das Signal in das FPGA einzulesen. Dies da kein Analog-Digital-Wandler nötig ist. </w:t>
+      </w:r>
+      <w:r>
+        <w:t>Diese beiden Oszillatoren sind weiterhin analog</w:t>
+      </w:r>
+      <w:r>
+        <w:t xml:space="preserve"> realisiert</w:t>
+      </w:r>
+      <w:r>
+        <w:t xml:space="preserve">. </w:t>
+      </w:r>
+    </w:p>
+    <w:p>
+      <w:r>
+        <w:t xml:space="preserve">Weiter sind die Referenzoszillatoren neu digital. Um nun einen Sinus zu generieren, wählten wir den </w:t>
       </w:r>
       <w:proofErr w:type="spellStart"/>
       <w:r>
@@ -96,10 +125,32 @@
       </w:r>
       <w:proofErr w:type="spellEnd"/>
       <w:r>
-        <w:t xml:space="preserve"> Algorithmus. Dieser ermöglichte es uns verschiedene Frequenzen zu generieren. Der Mischer multipliziert den Sinus des Referenzoszillators mit dem Rechteck des analogen Oszillators. Für das Tiefpassfilter haben wir uns entschlossen, mehrere CIC-Filter und ein FIR-Filter einzusetzen. CIC-Filter haben den Vorteil, dass sie ressourcensparender sind als äquivalente FIR-Filter. Die Komponenten bis zum CIC Filter wurden im Projekt 5 realisiert.</w:t>
-      </w:r>
-    </w:p>
-    <w:p>
+        <w:t xml:space="preserve"> Algorithmus. Dieser ermöglichte es uns verschiedene Frequenzen zu generieren. Der Mischer multipliziert den Sinus des Referenzoszillators mit dem Rechteck des analogen Oszillators.</w:t>
+      </w:r>
+    </w:p>
+    <w:p>
+      <w:r>
+        <w:t>Weil der Referenzoszillator weiterhin einen Sinus generiert, ergibt die Mischung mit dem Rechteck auch Mischprodukte mit dessen Oberwellen.</w:t>
+      </w:r>
+      <w:r>
+        <w:t xml:space="preserve"> </w:t>
+      </w:r>
+      <w:r>
+        <w:t>Da diese aber eine höhere Frequenz haben, ist eine spätere Filterung möglich.</w:t>
+      </w:r>
+      <w:r>
+        <w:t xml:space="preserve"> </w:t>
+      </w:r>
+      <w:r>
+        <w:t>Für das Tiefpassfilter haben wir uns entschlossen, mehrere CIC-Filter und ein FIR-Filter einzusetzen. CIC-Filter haben den Vorteil, dass sie ressourcensparender sind als äquivalente FIR-Filter. Die Komponenten bis zum CIC Filter wurden im Projekt 5 realisiert.</w:t>
+      </w:r>
+    </w:p>
+    <w:p>
+      <w:pPr>
+        <w:rPr>
+          <w:color w:val="FF0000"/>
+        </w:rPr>
+      </w:pPr>
       <w:r>
         <w:t xml:space="preserve">Im Projekt 6 implementierten wir zusätzlich die Lautstärkenverarbeitung. Die Signalverarbeitung für die Lautstärkenverarbeitung ist bei diesem Aufbau gleich, wie bei der Tonhöhenverarbeitung. Dadurch können </w:t>
       </w:r>
@@ -111,109 +162,72 @@
       <w:r>
         <w:t xml:space="preserve"> Komponenten nochmals nutzen.</w:t>
       </w:r>
-    </w:p>
-    <w:p>
-      <w:r>
-        <w:t xml:space="preserve">Damit diese auch ein Signal erhält, ist der zweite analoge Oszillator in einem </w:t>
+      <w:r>
+        <w:t xml:space="preserve"> </w:t>
+      </w:r>
+      <w:bookmarkStart w:id="0" w:name="_GoBack"/>
+      <w:bookmarkEnd w:id="0"/>
+    </w:p>
+    <w:p>
+      <w:r>
+        <w:t>Um das Audiosignal zu verstärken, benötigt der Verstärker die Frequenzinformation der Lautstärkenverarbeitung. Diese erhält er vom Block Frequenzmessung. Da die Frequenz des Lautstärkenoszillators bei Veränderung der Distanz zu der Antenne exponentiell ändert, ist keinerlei Umrechnung nötig, um eine exponentielle Lautstärkenänderung zu erzielen. Anschliessend konvertiert der Digital-Analog-Wandler das verstärkte Audiosignal und gibt es am Lautsprecher aus.</w:t>
+      </w:r>
+    </w:p>
+    <w:p>
+      <w:pPr>
+        <w:rPr>
+          <w:rStyle w:val="fontstyle01"/>
+          <w:rFonts w:asciiTheme="minorHAnsi" w:hAnsiTheme="minorHAnsi" w:cstheme="minorHAnsi"/>
+          <w:color w:val="FF0000"/>
+        </w:rPr>
+      </w:pPr>
+      <w:r>
+        <w:rPr>
+          <w:rStyle w:val="fontstyle01"/>
+          <w:rFonts w:asciiTheme="minorHAnsi" w:hAnsiTheme="minorHAnsi" w:cstheme="minorHAnsi"/>
+        </w:rPr>
+        <w:t xml:space="preserve">Die Bedienung des FPGA läuft über den implementierten </w:t>
       </w:r>
       <w:proofErr w:type="spellStart"/>
       <w:r>
-        <w:t>Redesign</w:t>
+        <w:rPr>
+          <w:rStyle w:val="fontstyle01"/>
+          <w:rFonts w:asciiTheme="minorHAnsi" w:hAnsiTheme="minorHAnsi" w:cstheme="minorHAnsi"/>
+        </w:rPr>
+        <w:t>Nios</w:t>
       </w:r>
       <w:proofErr w:type="spellEnd"/>
       <w:r>
-        <w:t xml:space="preserve"> des PCB hinzugefügt worden. Dieses </w:t>
-      </w:r>
-      <w:proofErr w:type="spellStart"/>
-      <w:r>
-        <w:t>Redesign</w:t>
-      </w:r>
-      <w:proofErr w:type="spellEnd"/>
-      <w:r>
-        <w:t xml:space="preserve"> umfasst </w:t>
+        <w:rPr>
+          <w:rStyle w:val="fontstyle01"/>
+          <w:rFonts w:asciiTheme="minorHAnsi" w:hAnsiTheme="minorHAnsi" w:cstheme="minorHAnsi"/>
+        </w:rPr>
+        <w:t xml:space="preserve"> II Prozessor und den von ihm gesteuerten </w:t>
       </w:r>
       <w:proofErr w:type="gramStart"/>
       <w:r>
-        <w:t>nebst des zweiten Oszillators</w:t>
+        <w:rPr>
+          <w:rStyle w:val="fontstyle01"/>
+          <w:rFonts w:asciiTheme="minorHAnsi" w:hAnsiTheme="minorHAnsi" w:cstheme="minorHAnsi"/>
+        </w:rPr>
+        <w:t>LCD Display</w:t>
       </w:r>
       <w:proofErr w:type="gramEnd"/>
       <w:r>
-        <w:t xml:space="preserve"> eine Speisung der beiden Schaltungen über das gleiche Netzteil wie das FPGA.</w:t>
-      </w:r>
-    </w:p>
-    <w:p>
-      <w:r>
-        <w:t>Um das Audiosignal zu verstärken, benötigt der Verstärker die Frequenzinformation der Lautstärkenverarbeitung. Diese erhält er vom Block Frequenzmessung. Da die Frequenz des Lautstärkenoszillators bei Veränderung der Distanz zu der Antenne exponentiell ändert, ist keinerlei Umrechnung nötig, um eine exponentielle Lautstärkenänderung zu erzielen. Anschliessend konvertiert der Digital-Analog-Wandler das verstärkte Audiosignal und gibt es am Lautsprecher aus.</w:t>
-      </w:r>
-    </w:p>
-    <w:p>
-      <w:pPr>
-        <w:rPr>
-          <w:rFonts w:cstheme="minorHAnsi"/>
-        </w:rPr>
-      </w:pPr>
-      <w:bookmarkStart w:id="0" w:name="_GoBack"/>
-      <w:r>
-        <w:rPr>
-          <w:rStyle w:val="fontstyle01"/>
-          <w:rFonts w:asciiTheme="minorHAnsi" w:hAnsiTheme="minorHAnsi" w:cstheme="minorHAnsi"/>
-        </w:rPr>
-        <w:t xml:space="preserve">Die Bedienung des FPGA läuft über den implementierten </w:t>
-      </w:r>
-      <w:proofErr w:type="spellStart"/>
-      <w:r>
-        <w:rPr>
-          <w:rStyle w:val="fontstyle01"/>
-          <w:rFonts w:asciiTheme="minorHAnsi" w:hAnsiTheme="minorHAnsi" w:cstheme="minorHAnsi"/>
-        </w:rPr>
-        <w:t>Nios</w:t>
-      </w:r>
-      <w:proofErr w:type="spellEnd"/>
-      <w:r>
-        <w:rPr>
-          <w:rStyle w:val="fontstyle01"/>
-          <w:rFonts w:asciiTheme="minorHAnsi" w:hAnsiTheme="minorHAnsi" w:cstheme="minorHAnsi"/>
-        </w:rPr>
-        <w:t xml:space="preserve"> II Prozessor und den von ihm gesteuerten </w:t>
-      </w:r>
-      <w:proofErr w:type="gramStart"/>
-      <w:r>
-        <w:rPr>
-          <w:rStyle w:val="fontstyle01"/>
-          <w:rFonts w:asciiTheme="minorHAnsi" w:hAnsiTheme="minorHAnsi" w:cstheme="minorHAnsi"/>
-        </w:rPr>
-        <w:t>LCD Display</w:t>
-      </w:r>
-      <w:proofErr w:type="gramEnd"/>
-      <w:r>
-        <w:rPr>
-          <w:rStyle w:val="fontstyle01"/>
-          <w:rFonts w:asciiTheme="minorHAnsi" w:hAnsiTheme="minorHAnsi" w:cstheme="minorHAnsi"/>
-        </w:rPr>
-        <w:t xml:space="preserve">. Der Benutzer kann über den Touchscreen diverse Einstellungen vornehmen </w:t>
-      </w:r>
-      <w:r>
-        <w:rPr>
-          <w:rStyle w:val="fontstyle01"/>
-          <w:rFonts w:asciiTheme="minorHAnsi" w:hAnsiTheme="minorHAnsi" w:cstheme="minorHAnsi"/>
-        </w:rPr>
-        <w:lastRenderedPageBreak/>
-        <w:t>und Funktionen des Theremins einfach aktivieren und deaktivieren. Der Spieler kann die automatische Kalibration des Theremins über das Menu starten, um es auf seinen Spielstil abzustimmen. Dazu gleicht das Theremin die beiden digitalen Referenzoszillatoren auf die analogen Antennenoszillatoren ab.</w:t>
-      </w:r>
-      <w:r>
-        <w:rPr>
-          <w:rFonts w:cstheme="minorHAnsi"/>
-        </w:rPr>
-        <w:br/>
-      </w:r>
-      <w:r>
-        <w:rPr>
-          <w:rStyle w:val="fontstyle01"/>
-          <w:rFonts w:asciiTheme="minorHAnsi" w:hAnsiTheme="minorHAnsi" w:cstheme="minorHAnsi"/>
-        </w:rPr>
-        <w:t xml:space="preserve">Das Spielen von genauen Tönen ist nun auch möglich, wenn der Spieler keine ruhige Hand hat. Der eingebaute Glissando-Effekt korrigiert während dem Spielen die Töne auf den nächstgelegenen Ton. </w:t>
-      </w:r>
-      <w:bookmarkEnd w:id="0"/>
+        <w:rPr>
+          <w:rStyle w:val="fontstyle01"/>
+          <w:rFonts w:asciiTheme="minorHAnsi" w:hAnsiTheme="minorHAnsi" w:cstheme="minorHAnsi"/>
+        </w:rPr>
+        <w:t>. Der Benutzer kann über den Touchscreen diverse Einstellungen vornehmen und Funktionen des Theremins einfach aktivieren und deaktivieren</w:t>
+      </w:r>
+      <w:r>
+        <w:rPr>
+          <w:rStyle w:val="fontstyle01"/>
+          <w:rFonts w:asciiTheme="minorHAnsi" w:hAnsiTheme="minorHAnsi" w:cstheme="minorHAnsi"/>
+          <w:color w:val="FF0000"/>
+        </w:rPr>
+        <w:t xml:space="preserve"> </w:t>
+      </w:r>
     </w:p>
     <w:p>
       <w:pPr>
@@ -234,6 +248,7 @@
           <w:b/>
           <w:bCs/>
         </w:rPr>
+        <w:lastRenderedPageBreak/>
         <w:t>Ton Anzeige</w:t>
       </w:r>
     </w:p>
@@ -312,31 +327,7 @@
         <w:rPr>
           <w:rFonts w:cstheme="minorHAnsi"/>
         </w:rPr>
-        <w:t>Diese graphische Unterstützung kann jedoch nur bei der pentatonischen Tonleiter angewendet</w:t>
-      </w:r>
-      <w:r>
-        <w:rPr>
-          <w:rFonts w:cstheme="minorHAnsi"/>
-        </w:rPr>
-        <w:t xml:space="preserve"> </w:t>
-      </w:r>
-      <w:r>
-        <w:rPr>
-          <w:rFonts w:cstheme="minorHAnsi"/>
-        </w:rPr>
-        <w:t>werden. Da die Antenne sehr empfindlich auf Änderungen ist, ist es mit der normalen Tonleiter</w:t>
-      </w:r>
-      <w:r>
-        <w:rPr>
-          <w:rFonts w:cstheme="minorHAnsi"/>
-        </w:rPr>
-        <w:t xml:space="preserve"> </w:t>
-      </w:r>
-      <w:r>
-        <w:rPr>
-          <w:rFonts w:cstheme="minorHAnsi"/>
-        </w:rPr>
-        <w:t>nicht hilfreich, den vertikalen Strich anzuzeigen</w:t>
+        <w:t>Diese graphische Unterstützung kann jedoch nur bei der pentatonischen Tonleiter angewendet werden. Da die Antenne sehr empfindlich auf Änderungen ist, ist es mit der normalen Tonleiter nicht hilfreich, den vertikalen Strich anzuzeigen</w:t>
       </w:r>
       <w:r>
         <w:rPr>
@@ -690,15 +681,7 @@
           <w:rFonts w:asciiTheme="minorHAnsi" w:hAnsiTheme="minorHAnsi" w:cstheme="minorHAnsi"/>
           <w:color w:val="auto"/>
         </w:rPr>
-        <w:t>herzustellen.</w:t>
-      </w:r>
-      <w:r>
-        <w:rPr>
-          <w:rStyle w:val="fontstyle01"/>
-          <w:rFonts w:asciiTheme="minorHAnsi" w:hAnsiTheme="minorHAnsi" w:cstheme="minorHAnsi"/>
-          <w:color w:val="auto"/>
-        </w:rPr>
-        <w:t xml:space="preserve"> </w:t>
+        <w:t xml:space="preserve">herzustellen. </w:t>
       </w:r>
     </w:p>
     <w:p>
